--- a/weekly_diary/졸업작품 주간 일지 8-9주차.docx
+++ b/weekly_diary/졸업작품 주간 일지 8-9주차.docx
@@ -525,24 +525,13 @@
               <w:rPr>
                 <w:rFonts w:hint="eastAsia"/>
               </w:rPr>
-              <w:t>서버 제작</w:t>
-            </w:r>
-          </w:p>
-          <w:p>
-            <w:pPr>
-              <w:pStyle w:val="a4"/>
-              <w:numPr>
-                <w:ilvl w:val="0"/>
-                <w:numId w:val="3"/>
-              </w:numPr>
-              <w:ind w:leftChars="0"/>
-              <w:jc w:val="left"/>
-            </w:pPr>
-            <w:r>
-              <w:rPr>
-                <w:rFonts w:hint="eastAsia"/>
-              </w:rPr>
-              <w:t>건물 모델링</w:t>
+              <w:t>서</w:t>
+            </w:r>
+            <w:r>
+              <w:rPr>
+                <w:rFonts w:hint="eastAsia"/>
+              </w:rPr>
+              <w:t>버 코드 일부 수정</w:t>
             </w:r>
           </w:p>
           <w:p>
@@ -550,6 +539,9 @@
               <w:pStyle w:val="a4"/>
               <w:ind w:leftChars="0" w:left="1120"/>
               <w:jc w:val="left"/>
+              <w:rPr>
+                <w:rFonts w:hint="eastAsia"/>
+              </w:rPr>
             </w:pPr>
           </w:p>
           <w:p>
@@ -593,8 +585,6 @@
               </w:rPr>
               <w:t>클라이언트 코드 일부 수정</w:t>
             </w:r>
-            <w:bookmarkStart w:id="0" w:name="_GoBack"/>
-            <w:bookmarkEnd w:id="0"/>
           </w:p>
           <w:p>
             <w:pPr>
@@ -684,7 +674,6 @@
     <w:p>
       <w:pPr>
         <w:rPr>
-          <w:rFonts w:hint="eastAsia"/>
           <w:b/>
           <w:sz w:val="22"/>
         </w:rPr>
@@ -719,6 +708,54 @@
           <w:color w:val="000000" w:themeColor="text1"/>
           <w:sz w:val="22"/>
         </w:rPr>
+        <w:t>김대훈</w:t>
+      </w:r>
+    </w:p>
+    <w:p>
+      <w:pPr>
+        <w:pStyle w:val="a4"/>
+        <w:numPr>
+          <w:ilvl w:val="1"/>
+          <w:numId w:val="6"/>
+        </w:numPr>
+        <w:ind w:leftChars="0"/>
+        <w:rPr>
+          <w:b/>
+          <w:color w:val="000000" w:themeColor="text1"/>
+          <w:sz w:val="22"/>
+        </w:rPr>
+      </w:pPr>
+      <w:r>
+        <w:rPr>
+          <w:rFonts w:hint="eastAsia"/>
+          <w:b/>
+          <w:color w:val="000000" w:themeColor="text1"/>
+          <w:sz w:val="22"/>
+        </w:rPr>
+        <w:t>클라이언트간 총알이 동기화 되도록 수정</w:t>
+      </w:r>
+    </w:p>
+    <w:p>
+      <w:pPr>
+        <w:pStyle w:val="a4"/>
+        <w:numPr>
+          <w:ilvl w:val="0"/>
+          <w:numId w:val="6"/>
+        </w:numPr>
+        <w:ind w:leftChars="0"/>
+        <w:rPr>
+          <w:b/>
+          <w:color w:val="000000" w:themeColor="text1"/>
+          <w:sz w:val="22"/>
+        </w:rPr>
+      </w:pPr>
+      <w:r>
+        <w:rPr>
+          <w:rFonts w:hint="eastAsia"/>
+          <w:b/>
+          <w:color w:val="000000" w:themeColor="text1"/>
+          <w:sz w:val="22"/>
+        </w:rPr>
         <w:t>박진수</w:t>
       </w:r>
     </w:p>
@@ -755,7 +792,6 @@
         </w:numPr>
         <w:ind w:leftChars="0"/>
         <w:rPr>
-          <w:rFonts w:hint="eastAsia"/>
           <w:b/>
           <w:color w:val="000000" w:themeColor="text1"/>
           <w:sz w:val="22"/>
@@ -900,6 +936,7 @@
           <w:color w:val="000000" w:themeColor="text1"/>
           <w:sz w:val="22"/>
         </w:rPr>
+        <w:lastRenderedPageBreak/>
         <w:t xml:space="preserve">전체적인 </w:t>
       </w:r>
       <w:r>
@@ -1014,6 +1051,49 @@
                 <w:rFonts w:hint="eastAsia"/>
                 <w:color w:val="000000" w:themeColor="text1"/>
               </w:rPr>
+              <w:t>김대훈</w:t>
+            </w:r>
+          </w:p>
+          <w:p>
+            <w:pPr>
+              <w:pStyle w:val="a4"/>
+              <w:numPr>
+                <w:ilvl w:val="0"/>
+                <w:numId w:val="22"/>
+              </w:numPr>
+              <w:ind w:leftChars="0"/>
+              <w:jc w:val="left"/>
+              <w:rPr>
+                <w:rFonts w:hint="eastAsia"/>
+                <w:color w:val="000000" w:themeColor="text1"/>
+              </w:rPr>
+            </w:pPr>
+            <w:r>
+              <w:rPr>
+                <w:rFonts w:hint="eastAsia"/>
+                <w:color w:val="000000" w:themeColor="text1"/>
+              </w:rPr>
+              <w:t>서버 코드 수정이 필요함</w:t>
+            </w:r>
+          </w:p>
+          <w:p>
+            <w:pPr>
+              <w:pStyle w:val="a4"/>
+              <w:numPr>
+                <w:ilvl w:val="0"/>
+                <w:numId w:val="6"/>
+              </w:numPr>
+              <w:ind w:leftChars="0" w:left="454"/>
+              <w:jc w:val="left"/>
+              <w:rPr>
+                <w:color w:val="000000" w:themeColor="text1"/>
+              </w:rPr>
+            </w:pPr>
+            <w:r>
+              <w:rPr>
+                <w:rFonts w:hint="eastAsia"/>
+                <w:color w:val="000000" w:themeColor="text1"/>
+              </w:rPr>
               <w:t>박진수</w:t>
             </w:r>
           </w:p>
@@ -1081,6 +1161,49 @@
                 <w:rFonts w:hint="eastAsia"/>
                 <w:color w:val="000000" w:themeColor="text1"/>
               </w:rPr>
+              <w:t>김대훈</w:t>
+            </w:r>
+          </w:p>
+          <w:p>
+            <w:pPr>
+              <w:pStyle w:val="a4"/>
+              <w:numPr>
+                <w:ilvl w:val="0"/>
+                <w:numId w:val="23"/>
+              </w:numPr>
+              <w:ind w:leftChars="0"/>
+              <w:jc w:val="left"/>
+              <w:rPr>
+                <w:rFonts w:hint="eastAsia"/>
+                <w:color w:val="000000" w:themeColor="text1"/>
+              </w:rPr>
+            </w:pPr>
+            <w:r>
+              <w:rPr>
+                <w:rFonts w:hint="eastAsia"/>
+                <w:color w:val="000000" w:themeColor="text1"/>
+              </w:rPr>
+              <w:t>서버 코드 수정</w:t>
+            </w:r>
+          </w:p>
+          <w:p>
+            <w:pPr>
+              <w:pStyle w:val="a4"/>
+              <w:numPr>
+                <w:ilvl w:val="0"/>
+                <w:numId w:val="6"/>
+              </w:numPr>
+              <w:ind w:leftChars="0" w:left="314"/>
+              <w:jc w:val="left"/>
+              <w:rPr>
+                <w:color w:val="000000" w:themeColor="text1"/>
+              </w:rPr>
+            </w:pPr>
+            <w:r>
+              <w:rPr>
+                <w:rFonts w:hint="eastAsia"/>
+                <w:color w:val="000000" w:themeColor="text1"/>
+              </w:rPr>
               <w:t>박진수</w:t>
             </w:r>
           </w:p>
@@ -1263,7 +1386,7 @@
                 <w:color w:val="000000" w:themeColor="text1"/>
                 <w:sz w:val="22"/>
               </w:rPr>
-              <w:t>10</w:t>
+              <w:t>1</w:t>
             </w:r>
             <w:r>
               <w:rPr>
@@ -1271,16 +1394,10 @@
                 <w:color w:val="000000" w:themeColor="text1"/>
                 <w:sz w:val="22"/>
               </w:rPr>
-              <w:t>.</w:t>
-            </w:r>
-            <w:r>
-              <w:rPr>
-                <w:b/>
-                <w:color w:val="000000" w:themeColor="text1"/>
-                <w:sz w:val="22"/>
-              </w:rPr>
-              <w:t>10</w:t>
-            </w:r>
+              <w:t>1.11</w:t>
+            </w:r>
+            <w:bookmarkStart w:id="0" w:name="_GoBack"/>
+            <w:bookmarkEnd w:id="0"/>
           </w:p>
         </w:tc>
       </w:tr>
@@ -2082,6 +2199,95 @@
     </w:lvl>
   </w:abstractNum>
   <w:abstractNum w:abstractNumId="6" w15:restartNumberingAfterBreak="0">
+    <w:nsid w:val="1D1E2C2D"/>
+    <w:multiLevelType w:val="hybridMultilevel"/>
+    <w:tmpl w:val="3C062324"/>
+    <w:lvl w:ilvl="0" w:tplc="148A5766">
+      <w:start w:val="1"/>
+      <w:numFmt w:val="decimal"/>
+      <w:lvlText w:val="%1."/>
+      <w:lvlJc w:val="left"/>
+      <w:pPr>
+        <w:ind w:left="314" w:hanging="360"/>
+      </w:pPr>
+      <w:rPr>
+        <w:rFonts w:hint="default"/>
+      </w:rPr>
+    </w:lvl>
+    <w:lvl w:ilvl="1" w:tplc="04090019" w:tentative="1">
+      <w:start w:val="1"/>
+      <w:numFmt w:val="upperLetter"/>
+      <w:lvlText w:val="%2."/>
+      <w:lvlJc w:val="left"/>
+      <w:pPr>
+        <w:ind w:left="754" w:hanging="400"/>
+      </w:pPr>
+    </w:lvl>
+    <w:lvl w:ilvl="2" w:tplc="0409001B" w:tentative="1">
+      <w:start w:val="1"/>
+      <w:numFmt w:val="lowerRoman"/>
+      <w:lvlText w:val="%3."/>
+      <w:lvlJc w:val="right"/>
+      <w:pPr>
+        <w:ind w:left="1154" w:hanging="400"/>
+      </w:pPr>
+    </w:lvl>
+    <w:lvl w:ilvl="3" w:tplc="0409000F" w:tentative="1">
+      <w:start w:val="1"/>
+      <w:numFmt w:val="decimal"/>
+      <w:lvlText w:val="%4."/>
+      <w:lvlJc w:val="left"/>
+      <w:pPr>
+        <w:ind w:left="1554" w:hanging="400"/>
+      </w:pPr>
+    </w:lvl>
+    <w:lvl w:ilvl="4" w:tplc="04090019" w:tentative="1">
+      <w:start w:val="1"/>
+      <w:numFmt w:val="upperLetter"/>
+      <w:lvlText w:val="%5."/>
+      <w:lvlJc w:val="left"/>
+      <w:pPr>
+        <w:ind w:left="1954" w:hanging="400"/>
+      </w:pPr>
+    </w:lvl>
+    <w:lvl w:ilvl="5" w:tplc="0409001B" w:tentative="1">
+      <w:start w:val="1"/>
+      <w:numFmt w:val="lowerRoman"/>
+      <w:lvlText w:val="%6."/>
+      <w:lvlJc w:val="right"/>
+      <w:pPr>
+        <w:ind w:left="2354" w:hanging="400"/>
+      </w:pPr>
+    </w:lvl>
+    <w:lvl w:ilvl="6" w:tplc="0409000F" w:tentative="1">
+      <w:start w:val="1"/>
+      <w:numFmt w:val="decimal"/>
+      <w:lvlText w:val="%7."/>
+      <w:lvlJc w:val="left"/>
+      <w:pPr>
+        <w:ind w:left="2754" w:hanging="400"/>
+      </w:pPr>
+    </w:lvl>
+    <w:lvl w:ilvl="7" w:tplc="04090019" w:tentative="1">
+      <w:start w:val="1"/>
+      <w:numFmt w:val="upperLetter"/>
+      <w:lvlText w:val="%8."/>
+      <w:lvlJc w:val="left"/>
+      <w:pPr>
+        <w:ind w:left="3154" w:hanging="400"/>
+      </w:pPr>
+    </w:lvl>
+    <w:lvl w:ilvl="8" w:tplc="0409001B" w:tentative="1">
+      <w:start w:val="1"/>
+      <w:numFmt w:val="lowerRoman"/>
+      <w:lvlText w:val="%9."/>
+      <w:lvlJc w:val="right"/>
+      <w:pPr>
+        <w:ind w:left="3554" w:hanging="400"/>
+      </w:pPr>
+    </w:lvl>
+  </w:abstractNum>
+  <w:abstractNum w:abstractNumId="7" w15:restartNumberingAfterBreak="0">
     <w:nsid w:val="1FB92437"/>
     <w:multiLevelType w:val="hybridMultilevel"/>
     <w:tmpl w:val="9ADC86DC"/>
@@ -2170,7 +2376,7 @@
       </w:pPr>
     </w:lvl>
   </w:abstractNum>
-  <w:abstractNum w:abstractNumId="7" w15:restartNumberingAfterBreak="0">
+  <w:abstractNum w:abstractNumId="8" w15:restartNumberingAfterBreak="0">
     <w:nsid w:val="344F003A"/>
     <w:multiLevelType w:val="hybridMultilevel"/>
     <w:tmpl w:val="656E8A7E"/>
@@ -2259,7 +2465,7 @@
       </w:pPr>
     </w:lvl>
   </w:abstractNum>
-  <w:abstractNum w:abstractNumId="8" w15:restartNumberingAfterBreak="0">
+  <w:abstractNum w:abstractNumId="9" w15:restartNumberingAfterBreak="0">
     <w:nsid w:val="3955404E"/>
     <w:multiLevelType w:val="hybridMultilevel"/>
     <w:tmpl w:val="9208A848"/>
@@ -2348,7 +2554,7 @@
       </w:pPr>
     </w:lvl>
   </w:abstractNum>
-  <w:abstractNum w:abstractNumId="9" w15:restartNumberingAfterBreak="0">
+  <w:abstractNum w:abstractNumId="10" w15:restartNumberingAfterBreak="0">
     <w:nsid w:val="3B3926AC"/>
     <w:multiLevelType w:val="hybridMultilevel"/>
     <w:tmpl w:val="1B9A3F88"/>
@@ -2437,7 +2643,7 @@
       </w:pPr>
     </w:lvl>
   </w:abstractNum>
-  <w:abstractNum w:abstractNumId="10" w15:restartNumberingAfterBreak="0">
+  <w:abstractNum w:abstractNumId="11" w15:restartNumberingAfterBreak="0">
     <w:nsid w:val="4D253F04"/>
     <w:multiLevelType w:val="hybridMultilevel"/>
     <w:tmpl w:val="10F040FE"/>
@@ -2526,7 +2732,96 @@
       </w:pPr>
     </w:lvl>
   </w:abstractNum>
-  <w:abstractNum w:abstractNumId="11" w15:restartNumberingAfterBreak="0">
+  <w:abstractNum w:abstractNumId="12" w15:restartNumberingAfterBreak="0">
+    <w:nsid w:val="4FF94494"/>
+    <w:multiLevelType w:val="hybridMultilevel"/>
+    <w:tmpl w:val="F9389B26"/>
+    <w:lvl w:ilvl="0" w:tplc="3328F886">
+      <w:start w:val="1"/>
+      <w:numFmt w:val="decimal"/>
+      <w:lvlText w:val="%1."/>
+      <w:lvlJc w:val="left"/>
+      <w:pPr>
+        <w:ind w:left="814" w:hanging="360"/>
+      </w:pPr>
+      <w:rPr>
+        <w:rFonts w:hint="default"/>
+      </w:rPr>
+    </w:lvl>
+    <w:lvl w:ilvl="1" w:tplc="04090019" w:tentative="1">
+      <w:start w:val="1"/>
+      <w:numFmt w:val="upperLetter"/>
+      <w:lvlText w:val="%2."/>
+      <w:lvlJc w:val="left"/>
+      <w:pPr>
+        <w:ind w:left="1254" w:hanging="400"/>
+      </w:pPr>
+    </w:lvl>
+    <w:lvl w:ilvl="2" w:tplc="0409001B" w:tentative="1">
+      <w:start w:val="1"/>
+      <w:numFmt w:val="lowerRoman"/>
+      <w:lvlText w:val="%3."/>
+      <w:lvlJc w:val="right"/>
+      <w:pPr>
+        <w:ind w:left="1654" w:hanging="400"/>
+      </w:pPr>
+    </w:lvl>
+    <w:lvl w:ilvl="3" w:tplc="0409000F" w:tentative="1">
+      <w:start w:val="1"/>
+      <w:numFmt w:val="decimal"/>
+      <w:lvlText w:val="%4."/>
+      <w:lvlJc w:val="left"/>
+      <w:pPr>
+        <w:ind w:left="2054" w:hanging="400"/>
+      </w:pPr>
+    </w:lvl>
+    <w:lvl w:ilvl="4" w:tplc="04090019" w:tentative="1">
+      <w:start w:val="1"/>
+      <w:numFmt w:val="upperLetter"/>
+      <w:lvlText w:val="%5."/>
+      <w:lvlJc w:val="left"/>
+      <w:pPr>
+        <w:ind w:left="2454" w:hanging="400"/>
+      </w:pPr>
+    </w:lvl>
+    <w:lvl w:ilvl="5" w:tplc="0409001B" w:tentative="1">
+      <w:start w:val="1"/>
+      <w:numFmt w:val="lowerRoman"/>
+      <w:lvlText w:val="%6."/>
+      <w:lvlJc w:val="right"/>
+      <w:pPr>
+        <w:ind w:left="2854" w:hanging="400"/>
+      </w:pPr>
+    </w:lvl>
+    <w:lvl w:ilvl="6" w:tplc="0409000F" w:tentative="1">
+      <w:start w:val="1"/>
+      <w:numFmt w:val="decimal"/>
+      <w:lvlText w:val="%7."/>
+      <w:lvlJc w:val="left"/>
+      <w:pPr>
+        <w:ind w:left="3254" w:hanging="400"/>
+      </w:pPr>
+    </w:lvl>
+    <w:lvl w:ilvl="7" w:tplc="04090019" w:tentative="1">
+      <w:start w:val="1"/>
+      <w:numFmt w:val="upperLetter"/>
+      <w:lvlText w:val="%8."/>
+      <w:lvlJc w:val="left"/>
+      <w:pPr>
+        <w:ind w:left="3654" w:hanging="400"/>
+      </w:pPr>
+    </w:lvl>
+    <w:lvl w:ilvl="8" w:tplc="0409001B" w:tentative="1">
+      <w:start w:val="1"/>
+      <w:numFmt w:val="lowerRoman"/>
+      <w:lvlText w:val="%9."/>
+      <w:lvlJc w:val="right"/>
+      <w:pPr>
+        <w:ind w:left="4054" w:hanging="400"/>
+      </w:pPr>
+    </w:lvl>
+  </w:abstractNum>
+  <w:abstractNum w:abstractNumId="13" w15:restartNumberingAfterBreak="0">
     <w:nsid w:val="51B609E2"/>
     <w:multiLevelType w:val="hybridMultilevel"/>
     <w:tmpl w:val="4F1667EC"/>
@@ -2615,7 +2910,7 @@
       </w:pPr>
     </w:lvl>
   </w:abstractNum>
-  <w:abstractNum w:abstractNumId="12" w15:restartNumberingAfterBreak="0">
+  <w:abstractNum w:abstractNumId="14" w15:restartNumberingAfterBreak="0">
     <w:nsid w:val="5258446F"/>
     <w:multiLevelType w:val="hybridMultilevel"/>
     <w:tmpl w:val="EA1E1990"/>
@@ -2704,7 +2999,7 @@
       </w:pPr>
     </w:lvl>
   </w:abstractNum>
-  <w:abstractNum w:abstractNumId="13" w15:restartNumberingAfterBreak="0">
+  <w:abstractNum w:abstractNumId="15" w15:restartNumberingAfterBreak="0">
     <w:nsid w:val="5603066B"/>
     <w:multiLevelType w:val="hybridMultilevel"/>
     <w:tmpl w:val="1C1011FC"/>
@@ -2793,7 +3088,7 @@
       </w:pPr>
     </w:lvl>
   </w:abstractNum>
-  <w:abstractNum w:abstractNumId="14" w15:restartNumberingAfterBreak="0">
+  <w:abstractNum w:abstractNumId="16" w15:restartNumberingAfterBreak="0">
     <w:nsid w:val="5E44322C"/>
     <w:multiLevelType w:val="hybridMultilevel"/>
     <w:tmpl w:val="EA1E1990"/>
@@ -2882,7 +3177,7 @@
       </w:pPr>
     </w:lvl>
   </w:abstractNum>
-  <w:abstractNum w:abstractNumId="15" w15:restartNumberingAfterBreak="0">
+  <w:abstractNum w:abstractNumId="17" w15:restartNumberingAfterBreak="0">
     <w:nsid w:val="5F4A5B24"/>
     <w:multiLevelType w:val="hybridMultilevel"/>
     <w:tmpl w:val="FC6C7F78"/>
@@ -2995,7 +3290,7 @@
       </w:rPr>
     </w:lvl>
   </w:abstractNum>
-  <w:abstractNum w:abstractNumId="16" w15:restartNumberingAfterBreak="0">
+  <w:abstractNum w:abstractNumId="18" w15:restartNumberingAfterBreak="0">
     <w:nsid w:val="61E84976"/>
     <w:multiLevelType w:val="hybridMultilevel"/>
     <w:tmpl w:val="05ECAE48"/>
@@ -3084,7 +3379,7 @@
       </w:pPr>
     </w:lvl>
   </w:abstractNum>
-  <w:abstractNum w:abstractNumId="17" w15:restartNumberingAfterBreak="0">
+  <w:abstractNum w:abstractNumId="19" w15:restartNumberingAfterBreak="0">
     <w:nsid w:val="6440496B"/>
     <w:multiLevelType w:val="hybridMultilevel"/>
     <w:tmpl w:val="08086E42"/>
@@ -3196,7 +3491,7 @@
       </w:rPr>
     </w:lvl>
   </w:abstractNum>
-  <w:abstractNum w:abstractNumId="18" w15:restartNumberingAfterBreak="0">
+  <w:abstractNum w:abstractNumId="20" w15:restartNumberingAfterBreak="0">
     <w:nsid w:val="74F35523"/>
     <w:multiLevelType w:val="hybridMultilevel"/>
     <w:tmpl w:val="5958F540"/>
@@ -3309,7 +3604,7 @@
       </w:rPr>
     </w:lvl>
   </w:abstractNum>
-  <w:abstractNum w:abstractNumId="19" w15:restartNumberingAfterBreak="0">
+  <w:abstractNum w:abstractNumId="21" w15:restartNumberingAfterBreak="0">
     <w:nsid w:val="7ADD542D"/>
     <w:multiLevelType w:val="hybridMultilevel"/>
     <w:tmpl w:val="D54694C8"/>
@@ -3422,7 +3717,7 @@
       </w:rPr>
     </w:lvl>
   </w:abstractNum>
-  <w:abstractNum w:abstractNumId="20" w15:restartNumberingAfterBreak="0">
+  <w:abstractNum w:abstractNumId="22" w15:restartNumberingAfterBreak="0">
     <w:nsid w:val="7E7C2078"/>
     <w:multiLevelType w:val="hybridMultilevel"/>
     <w:tmpl w:val="F500B3C4"/>
@@ -3515,13 +3810,13 @@
     <w:abstractNumId w:val="2"/>
   </w:num>
   <w:num w:numId="2">
-    <w:abstractNumId w:val="11"/>
+    <w:abstractNumId w:val="13"/>
   </w:num>
   <w:num w:numId="3">
-    <w:abstractNumId w:val="14"/>
+    <w:abstractNumId w:val="16"/>
   </w:num>
   <w:num w:numId="4">
-    <w:abstractNumId w:val="13"/>
+    <w:abstractNumId w:val="15"/>
   </w:num>
   <w:num w:numId="5">
     <w:abstractNumId w:val="0"/>
@@ -3530,49 +3825,55 @@
     <w:abstractNumId w:val="4"/>
   </w:num>
   <w:num w:numId="7">
-    <w:abstractNumId w:val="12"/>
+    <w:abstractNumId w:val="14"/>
   </w:num>
   <w:num w:numId="8">
     <w:abstractNumId w:val="3"/>
   </w:num>
   <w:num w:numId="9">
-    <w:abstractNumId w:val="18"/>
+    <w:abstractNumId w:val="20"/>
   </w:num>
   <w:num w:numId="10">
-    <w:abstractNumId w:val="6"/>
+    <w:abstractNumId w:val="7"/>
   </w:num>
   <w:num w:numId="11">
-    <w:abstractNumId w:val="9"/>
+    <w:abstractNumId w:val="10"/>
   </w:num>
   <w:num w:numId="12">
-    <w:abstractNumId w:val="7"/>
+    <w:abstractNumId w:val="8"/>
   </w:num>
   <w:num w:numId="13">
     <w:abstractNumId w:val="5"/>
   </w:num>
   <w:num w:numId="14">
-    <w:abstractNumId w:val="8"/>
+    <w:abstractNumId w:val="9"/>
   </w:num>
   <w:num w:numId="15">
-    <w:abstractNumId w:val="16"/>
+    <w:abstractNumId w:val="18"/>
   </w:num>
   <w:num w:numId="16">
-    <w:abstractNumId w:val="15"/>
+    <w:abstractNumId w:val="17"/>
   </w:num>
   <w:num w:numId="17">
-    <w:abstractNumId w:val="17"/>
+    <w:abstractNumId w:val="19"/>
   </w:num>
   <w:num w:numId="18">
     <w:abstractNumId w:val="1"/>
   </w:num>
   <w:num w:numId="19">
-    <w:abstractNumId w:val="19"/>
+    <w:abstractNumId w:val="21"/>
   </w:num>
   <w:num w:numId="20">
-    <w:abstractNumId w:val="10"/>
+    <w:abstractNumId w:val="11"/>
   </w:num>
   <w:num w:numId="21">
-    <w:abstractNumId w:val="20"/>
+    <w:abstractNumId w:val="22"/>
+  </w:num>
+  <w:num w:numId="22">
+    <w:abstractNumId w:val="12"/>
+  </w:num>
+  <w:num w:numId="23">
+    <w:abstractNumId w:val="6"/>
   </w:num>
 </w:numbering>
 </file>
@@ -4451,7 +4752,7 @@
 </file>
 
 <file path=customXml/itemProps1.xml><?xml version="1.0" encoding="utf-8"?>
-<ds:datastoreItem xmlns:ds="http://schemas.openxmlformats.org/officeDocument/2006/customXml" ds:itemID="{9C9E4286-810A-4D7C-95B8-8D5E9939AE15}">
+<ds:datastoreItem xmlns:ds="http://schemas.openxmlformats.org/officeDocument/2006/customXml" ds:itemID="{4C7ACE4B-BFF2-44AE-94DF-B38DA5EE8357}">
   <ds:schemaRefs>
     <ds:schemaRef ds:uri="http://schemas.openxmlformats.org/officeDocument/2006/bibliography"/>
   </ds:schemaRefs>

--- a/weekly_diary/졸업작품 주간 일지 8-9주차.docx
+++ b/weekly_diary/졸업작품 주간 일지 8-9주차.docx
@@ -539,9 +539,6 @@
               <w:pStyle w:val="a4"/>
               <w:ind w:leftChars="0" w:left="1120"/>
               <w:jc w:val="left"/>
-              <w:rPr>
-                <w:rFonts w:hint="eastAsia"/>
-              </w:rPr>
             </w:pPr>
           </w:p>
           <w:p>
@@ -624,14 +621,12 @@
               <w:ind w:leftChars="0"/>
               <w:jc w:val="left"/>
             </w:pPr>
-            <w:proofErr w:type="spellStart"/>
             <w:r>
               <w:rPr>
                 <w:rFonts w:hint="eastAsia"/>
               </w:rPr>
               <w:t>윤도균</w:t>
             </w:r>
-            <w:proofErr w:type="spellEnd"/>
           </w:p>
           <w:p>
             <w:pPr>
@@ -647,25 +642,7 @@
               <w:rPr>
                 <w:rFonts w:hint="eastAsia"/>
               </w:rPr>
-              <w:t>H</w:t>
-            </w:r>
-            <w:r>
-              <w:t xml:space="preserve">UD, </w:t>
-            </w:r>
-            <w:r>
-              <w:rPr>
-                <w:rFonts w:hint="eastAsia"/>
-              </w:rPr>
-              <w:t>시스템 기획 문서 편집,</w:t>
-            </w:r>
-            <w:r>
-              <w:t xml:space="preserve"> </w:t>
-            </w:r>
-            <w:r>
-              <w:rPr>
-                <w:rFonts w:hint="eastAsia"/>
-              </w:rPr>
-              <w:t>추가</w:t>
+              <w:t>스테이지 기획 문서 작성</w:t>
             </w:r>
           </w:p>
         </w:tc>
@@ -919,7 +896,7 @@
       <w:pPr>
         <w:pStyle w:val="a4"/>
         <w:numPr>
-          <w:ilvl w:val="1"/>
+          <w:ilvl w:val="0"/>
           <w:numId w:val="19"/>
         </w:numPr>
         <w:ind w:leftChars="0"/>
@@ -959,8 +936,88 @@
     </w:p>
     <w:p>
       <w:pPr>
-        <w:ind w:left="400"/>
         <w:rPr>
+          <w:rFonts w:hint="eastAsia"/>
+          <w:b/>
+          <w:color w:val="000000" w:themeColor="text1"/>
+          <w:sz w:val="22"/>
+        </w:rPr>
+      </w:pPr>
+    </w:p>
+    <w:p>
+      <w:pPr>
+        <w:ind w:firstLineChars="200" w:firstLine="440"/>
+        <w:rPr>
+          <w:rFonts w:hint="eastAsia"/>
+          <w:b/>
+          <w:color w:val="000000" w:themeColor="text1"/>
+          <w:sz w:val="22"/>
+        </w:rPr>
+      </w:pPr>
+      <w:r>
+        <w:rPr>
+          <w:rFonts w:hint="eastAsia"/>
+          <w:b/>
+          <w:color w:val="000000" w:themeColor="text1"/>
+          <w:sz w:val="22"/>
+        </w:rPr>
+        <w:t>-</w:t>
+      </w:r>
+      <w:r>
+        <w:rPr>
+          <w:b/>
+          <w:color w:val="000000" w:themeColor="text1"/>
+          <w:sz w:val="22"/>
+        </w:rPr>
+        <w:t xml:space="preserve">     </w:t>
+      </w:r>
+      <w:r>
+        <w:rPr>
+          <w:rFonts w:hint="eastAsia"/>
+          <w:b/>
+          <w:color w:val="000000" w:themeColor="text1"/>
+          <w:sz w:val="22"/>
+        </w:rPr>
+        <w:t>윤도균</w:t>
+      </w:r>
+    </w:p>
+    <w:p>
+      <w:pPr>
+        <w:pStyle w:val="a4"/>
+        <w:numPr>
+          <w:ilvl w:val="0"/>
+          <w:numId w:val="19"/>
+        </w:numPr>
+        <w:ind w:leftChars="0"/>
+        <w:rPr>
+          <w:b/>
+          <w:color w:val="000000" w:themeColor="text1"/>
+          <w:sz w:val="22"/>
+        </w:rPr>
+      </w:pPr>
+      <w:r>
+        <w:rPr>
+          <w:rFonts w:hint="eastAsia"/>
+          <w:b/>
+          <w:color w:val="000000" w:themeColor="text1"/>
+          <w:sz w:val="22"/>
+        </w:rPr>
+        <w:t>스테이지 기획 문서 작성</w:t>
+      </w:r>
+    </w:p>
+    <w:p>
+      <w:pPr>
+        <w:rPr>
+          <w:b/>
+          <w:color w:val="000000" w:themeColor="text1"/>
+          <w:sz w:val="22"/>
+        </w:rPr>
+      </w:pPr>
+    </w:p>
+    <w:p>
+      <w:pPr>
+        <w:rPr>
+          <w:rFonts w:hint="eastAsia"/>
           <w:b/>
           <w:color w:val="000000" w:themeColor="text1"/>
           <w:sz w:val="22"/>
@@ -1064,7 +1121,6 @@
               <w:ind w:leftChars="0"/>
               <w:jc w:val="left"/>
               <w:rPr>
-                <w:rFonts w:hint="eastAsia"/>
                 <w:color w:val="000000" w:themeColor="text1"/>
               </w:rPr>
             </w:pPr>
@@ -1112,6 +1168,50 @@
                 <w:rFonts w:hint="eastAsia"/>
               </w:rPr>
               <w:t>코드 정리가 덜 됨.</w:t>
+            </w:r>
+          </w:p>
+          <w:p>
+            <w:pPr>
+              <w:jc w:val="left"/>
+            </w:pPr>
+            <w:r>
+              <w:rPr>
+                <w:rFonts w:hint="eastAsia"/>
+              </w:rPr>
+              <w:t xml:space="preserve"> - </w:t>
+            </w:r>
+            <w:r>
+              <w:t xml:space="preserve">  </w:t>
+            </w:r>
+            <w:r>
+              <w:rPr>
+                <w:rFonts w:hint="eastAsia"/>
+              </w:rPr>
+              <w:t>윤도균</w:t>
+            </w:r>
+          </w:p>
+          <w:p>
+            <w:pPr>
+              <w:ind w:firstLineChars="200" w:firstLine="400"/>
+              <w:jc w:val="left"/>
+              <w:rPr>
+                <w:rFonts w:hint="eastAsia"/>
+              </w:rPr>
+            </w:pPr>
+            <w:r>
+              <w:rPr>
+                <w:rFonts w:hint="eastAsia"/>
+              </w:rPr>
+              <w:t>1</w:t>
+            </w:r>
+            <w:r>
+              <w:t xml:space="preserve">.  </w:t>
+            </w:r>
+            <w:r>
+              <w:rPr>
+                <w:rFonts w:hint="eastAsia"/>
+              </w:rPr>
+              <w:t>오브젝트 배치에 대한 설정 없음</w:t>
             </w:r>
           </w:p>
         </w:tc>
@@ -1174,7 +1274,6 @@
               <w:ind w:leftChars="0"/>
               <w:jc w:val="left"/>
               <w:rPr>
-                <w:rFonts w:hint="eastAsia"/>
                 <w:color w:val="000000" w:themeColor="text1"/>
               </w:rPr>
             </w:pPr>
@@ -1223,6 +1322,53 @@
               </w:rPr>
               <w:t>전체 코드 점검</w:t>
             </w:r>
+          </w:p>
+          <w:p>
+            <w:pPr>
+              <w:ind w:left="-46"/>
+              <w:jc w:val="left"/>
+            </w:pPr>
+            <w:r>
+              <w:rPr>
+                <w:rFonts w:hint="eastAsia"/>
+              </w:rPr>
+              <w:t>-</w:t>
+            </w:r>
+            <w:r>
+              <w:t xml:space="preserve">   </w:t>
+            </w:r>
+            <w:r>
+              <w:rPr>
+                <w:rFonts w:hint="eastAsia"/>
+              </w:rPr>
+              <w:t>윤도균</w:t>
+            </w:r>
+          </w:p>
+          <w:p>
+            <w:pPr>
+              <w:ind w:left="-46"/>
+              <w:jc w:val="left"/>
+              <w:rPr>
+                <w:rFonts w:hint="eastAsia"/>
+              </w:rPr>
+            </w:pPr>
+            <w:r>
+              <w:rPr>
+                <w:rFonts w:hint="eastAsia"/>
+              </w:rPr>
+              <w:t>1</w:t>
+            </w:r>
+            <w:r>
+              <w:t xml:space="preserve">.  </w:t>
+            </w:r>
+            <w:r>
+              <w:rPr>
+                <w:rFonts w:hint="eastAsia"/>
+              </w:rPr>
+              <w:t>문서구체화</w:t>
+            </w:r>
+            <w:bookmarkStart w:id="0" w:name="_GoBack"/>
+            <w:bookmarkEnd w:id="0"/>
           </w:p>
         </w:tc>
       </w:tr>
@@ -1396,8 +1542,6 @@
               </w:rPr>
               <w:t>1.11</w:t>
             </w:r>
-            <w:bookmarkStart w:id="0" w:name="_GoBack"/>
-            <w:bookmarkEnd w:id="0"/>
           </w:p>
         </w:tc>
       </w:tr>
@@ -3632,7 +3776,7 @@
         <w:rFonts w:ascii="맑은 고딕" w:eastAsia="맑은 고딕" w:hAnsi="맑은 고딕" w:cstheme="minorBidi" w:hint="eastAsia"/>
       </w:rPr>
     </w:lvl>
-    <w:lvl w:ilvl="2" w:tplc="04090005" w:tentative="1">
+    <w:lvl w:ilvl="2" w:tplc="04090005">
       <w:start w:val="1"/>
       <w:numFmt w:val="bullet"/>
       <w:lvlText w:val=""/>
@@ -4752,7 +4896,7 @@
 </file>
 
 <file path=customXml/itemProps1.xml><?xml version="1.0" encoding="utf-8"?>
-<ds:datastoreItem xmlns:ds="http://schemas.openxmlformats.org/officeDocument/2006/customXml" ds:itemID="{4C7ACE4B-BFF2-44AE-94DF-B38DA5EE8357}">
+<ds:datastoreItem xmlns:ds="http://schemas.openxmlformats.org/officeDocument/2006/customXml" ds:itemID="{69FC549A-81EB-410D-AC8B-DA49E637B57E}">
   <ds:schemaRefs>
     <ds:schemaRef ds:uri="http://schemas.openxmlformats.org/officeDocument/2006/bibliography"/>
   </ds:schemaRefs>
